--- a/Course/Atmospheric_Dynamics/Python_HW1/chapter_2/B10209040_ch2.docx
+++ b/Course/Atmospheric_Dynamics/Python_HW1/chapter_2/B10209040_ch2.docx
@@ -21,7 +21,16 @@
           <w:szCs w:val="40"/>
           <w:lang w:val="en-US"/>
         </w:rPr>
-        <w:t>Atmospheric Dynamics Python CH1</w:t>
+        <w:t>Atmospheric Dynamics Python CH</w:t>
+      </w:r>
+      <w:r>
+        <w:rPr>
+          <w:rFonts w:ascii="Times New Roman" w:hAnsi="Times New Roman" w:cs="Times New Roman"/>
+          <w:sz w:val="40"/>
+          <w:szCs w:val="40"/>
+          <w:lang w:val="en-US"/>
+        </w:rPr>
+        <w:t>2</w:t>
       </w:r>
     </w:p>
     <w:p>
@@ -56,45 +65,36 @@
     </w:p>
     <w:p>
       <w:pPr>
-        <w:pStyle w:val="ListParagraph"/>
-        <w:numPr>
-          <w:ilvl w:val="0"/>
-          <w:numId w:val="1"/>
-        </w:numPr>
         <w:spacing w:line="360" w:lineRule="auto"/>
         <w:rPr>
           <w:rFonts w:ascii="Times New Roman" w:hAnsi="Times New Roman" w:cs="Times New Roman"/>
-          <w:lang w:val="en-US"/>
-        </w:rPr>
-      </w:pPr>
-      <w:r>
-        <w:rPr>
-          <w:rFonts w:ascii="Times New Roman" w:hAnsi="Times New Roman" w:cs="Times New Roman"/>
-          <w:lang w:val="en-US"/>
-        </w:rPr>
-        <w:t xml:space="preserve">v = 40 m/s </w:t>
+        </w:rPr>
+      </w:pPr>
+      <w:r>
+        <w:rPr>
+          <w:rFonts w:ascii="Times New Roman" w:hAnsi="Times New Roman" w:cs="Times New Roman"/>
+        </w:rPr>
+        <w:t>Temperature Profile in Pressure &amp; Height Coordinate</w:t>
       </w:r>
     </w:p>
     <w:p>
       <w:pPr>
-        <w:pStyle w:val="ListParagraph"/>
         <w:spacing w:line="360" w:lineRule="auto"/>
-        <w:rPr>
-          <w:rFonts w:ascii="Times New Roman" w:hAnsi="Times New Roman" w:cs="Times New Roman"/>
-          <w:lang w:val="en-US"/>
-        </w:rPr>
-      </w:pPr>
-      <w:r>
-        <w:rPr>
-          <w:rFonts w:ascii="Times New Roman" w:hAnsi="Times New Roman" w:cs="Times New Roman"/>
+        <w:jc w:val="center"/>
+        <w:rPr>
+          <w:rFonts w:ascii="Times New Roman" w:hAnsi="Times New Roman" w:cs="Times New Roman"/>
+        </w:rPr>
+      </w:pPr>
+      <w:r>
+        <w:rPr>
+          <w:rFonts w:ascii="Times New Roman" w:hAnsi="Times New Roman" w:cs="Times New Roman" w:hint="eastAsia"/>
           <w:noProof/>
-          <w:lang w:val="en-US"/>
         </w:rPr>
         <w:drawing>
-          <wp:inline distT="0" distB="0" distL="0" distR="0" wp14:anchorId="193B549A" wp14:editId="30BDD32D">
-            <wp:extent cx="2686246" cy="1773936"/>
-            <wp:effectExtent l="0" t="0" r="0" b="4445"/>
-            <wp:docPr id="148872411" name="Picture 1" descr="A diagram of a diagram&#10;&#10;Description automatically generated"/>
+          <wp:inline distT="0" distB="0" distL="0" distR="0" wp14:anchorId="2D0D4E6D" wp14:editId="672A0A8B">
+            <wp:extent cx="4798337" cy="2932317"/>
+            <wp:effectExtent l="0" t="0" r="2540" b="1905"/>
+            <wp:docPr id="1340127982" name="Picture 1"/>
             <wp:cNvGraphicFramePr>
               <a:graphicFrameLocks xmlns:a="http://schemas.openxmlformats.org/drawingml/2006/main" noChangeAspect="1"/>
             </wp:cNvGraphicFramePr>
@@ -102,7 +102,7 @@
               <a:graphicData uri="http://schemas.openxmlformats.org/drawingml/2006/picture">
                 <pic:pic xmlns:pic="http://schemas.openxmlformats.org/drawingml/2006/picture">
                   <pic:nvPicPr>
-                    <pic:cNvPr id="148872411" name="Picture 1" descr="A diagram of a diagram&#10;&#10;Description automatically generated"/>
+                    <pic:cNvPr id="1340127982" name="Picture 1340127982"/>
                     <pic:cNvPicPr/>
                   </pic:nvPicPr>
                   <pic:blipFill>
@@ -120,7 +120,7 @@
                   <pic:spPr>
                     <a:xfrm>
                       <a:off x="0" y="0"/>
-                      <a:ext cx="2739657" cy="1809208"/>
+                      <a:ext cx="4840234" cy="2957921"/>
                     </a:xfrm>
                     <a:prstGeom prst="rect">
                       <a:avLst/>
@@ -134,15 +134,49 @@
       </w:r>
       <w:r>
         <w:rPr>
-          <w:rFonts w:ascii="Times New Roman" w:hAnsi="Times New Roman" w:cs="Times New Roman"/>
+          <w:rFonts w:ascii="Times New Roman" w:hAnsi="Times New Roman" w:cs="Times New Roman" w:hint="eastAsia"/>
+        </w:rPr>
+        <w:br/>
+      </w:r>
+    </w:p>
+    <w:p>
+      <w:pPr>
+        <w:spacing w:line="360" w:lineRule="auto"/>
+        <w:rPr>
+          <w:rFonts w:ascii="Times New Roman" w:hAnsi="Times New Roman" w:cs="Times New Roman"/>
+        </w:rPr>
+      </w:pPr>
+      <w:r>
+        <w:rPr>
+          <w:rFonts w:ascii="Times New Roman" w:hAnsi="Times New Roman" w:cs="Times New Roman"/>
+        </w:rPr>
+        <w:t>Potential Temperature Profile in Pressure &amp; Geopotential Height Coordinat</w:t>
+      </w:r>
+      <w:r>
+        <w:rPr>
+          <w:rFonts w:ascii="Times New Roman" w:hAnsi="Times New Roman" w:cs="Times New Roman"/>
+        </w:rPr>
+        <w:t>e</w:t>
+      </w:r>
+    </w:p>
+    <w:p>
+      <w:pPr>
+        <w:spacing w:line="360" w:lineRule="auto"/>
+        <w:jc w:val="center"/>
+        <w:rPr>
+          <w:rFonts w:ascii="Times New Roman" w:hAnsi="Times New Roman" w:cs="Times New Roman"/>
+        </w:rPr>
+      </w:pPr>
+      <w:r>
+        <w:rPr>
+          <w:rFonts w:ascii="Times New Roman" w:hAnsi="Times New Roman" w:cs="Times New Roman" w:hint="eastAsia"/>
           <w:noProof/>
-          <w:lang w:val="en-US"/>
         </w:rPr>
         <w:drawing>
-          <wp:inline distT="0" distB="0" distL="0" distR="0" wp14:anchorId="3AC21D7C" wp14:editId="02487504">
-            <wp:extent cx="2706624" cy="1787394"/>
-            <wp:effectExtent l="0" t="0" r="0" b="3810"/>
-            <wp:docPr id="702649270" name="Picture 2" descr="A diagram of a graph&#10;&#10;Description automatically generated"/>
+          <wp:inline distT="0" distB="0" distL="0" distR="0" wp14:anchorId="1EF8C00F" wp14:editId="7C2F8D05">
+            <wp:extent cx="4260414" cy="2957921"/>
+            <wp:effectExtent l="0" t="0" r="0" b="1270"/>
+            <wp:docPr id="1612056473" name="Picture 1"/>
             <wp:cNvGraphicFramePr>
               <a:graphicFrameLocks xmlns:a="http://schemas.openxmlformats.org/drawingml/2006/main" noChangeAspect="1"/>
             </wp:cNvGraphicFramePr>
@@ -150,7 +184,7 @@
               <a:graphicData uri="http://schemas.openxmlformats.org/drawingml/2006/picture">
                 <pic:pic xmlns:pic="http://schemas.openxmlformats.org/drawingml/2006/picture">
                   <pic:nvPicPr>
-                    <pic:cNvPr id="702649270" name="Picture 2" descr="A diagram of a graph&#10;&#10;Description automatically generated"/>
+                    <pic:cNvPr id="1612056473" name="Picture 1"/>
                     <pic:cNvPicPr/>
                   </pic:nvPicPr>
                   <pic:blipFill>
@@ -168,7 +202,7 @@
                   <pic:spPr>
                     <a:xfrm>
                       <a:off x="0" y="0"/>
-                      <a:ext cx="2780721" cy="1836326"/>
+                      <a:ext cx="4260414" cy="2957921"/>
                     </a:xfrm>
                     <a:prstGeom prst="rect">
                       <a:avLst/>
@@ -183,112 +217,14 @@
     </w:p>
     <w:p>
       <w:pPr>
-        <w:pStyle w:val="ListParagraph"/>
         <w:spacing w:line="360" w:lineRule="auto"/>
         <w:rPr>
           <w:rFonts w:ascii="Times New Roman" w:hAnsi="Times New Roman" w:cs="Times New Roman"/>
-          <w:lang w:val="en-US"/>
-        </w:rPr>
-      </w:pPr>
-      <w:r>
-        <w:rPr>
-          <w:rFonts w:ascii="Times New Roman" w:hAnsi="Times New Roman" w:cs="Times New Roman" w:hint="eastAsia"/>
-          <w:lang w:val="en-US"/>
-        </w:rPr>
-        <w:t>由兩圖可以看出有</w:t>
-      </w:r>
-      <w:r>
-        <w:rPr>
-          <w:rFonts w:ascii="Times New Roman" w:hAnsi="Times New Roman" w:cs="Times New Roman"/>
-          <w:lang w:val="en-US"/>
-        </w:rPr>
-        <w:t xml:space="preserve">curvature terms </w:t>
-      </w:r>
-      <w:r>
-        <w:rPr>
-          <w:rFonts w:ascii="Times New Roman" w:hAnsi="Times New Roman" w:cs="Times New Roman" w:hint="eastAsia"/>
-          <w:lang w:val="en-US"/>
-        </w:rPr>
-        <w:t>的軌跡</w:t>
-      </w:r>
-      <w:r>
-        <w:rPr>
-          <w:rFonts w:ascii="Times New Roman" w:hAnsi="Times New Roman" w:cs="Times New Roman" w:hint="eastAsia"/>
-          <w:lang w:val="en-US"/>
-        </w:rPr>
-        <w:t>約跨越了</w:t>
-      </w:r>
-      <w:r>
-        <w:rPr>
-          <w:rFonts w:ascii="Times New Roman" w:hAnsi="Times New Roman" w:cs="Times New Roman"/>
-          <w:lang w:val="en-US"/>
-        </w:rPr>
-        <w:t>14</w:t>
-      </w:r>
-      <w:r>
-        <w:rPr>
-          <w:rFonts w:ascii="Times New Roman" w:hAnsi="Times New Roman" w:cs="Times New Roman" w:hint="eastAsia"/>
-          <w:lang w:val="en-US"/>
-        </w:rPr>
-        <w:t>度的經度範圍，且軌跡漸漸向西方移動。沒有</w:t>
-      </w:r>
-      <w:r>
-        <w:rPr>
-          <w:rFonts w:ascii="Times New Roman" w:hAnsi="Times New Roman" w:cs="Times New Roman"/>
-          <w:lang w:val="en-US"/>
-        </w:rPr>
-        <w:t xml:space="preserve">curvature terms </w:t>
-      </w:r>
-      <w:r>
-        <w:rPr>
-          <w:rFonts w:ascii="Times New Roman" w:hAnsi="Times New Roman" w:cs="Times New Roman" w:hint="eastAsia"/>
-          <w:lang w:val="en-US"/>
-        </w:rPr>
-        <w:t>的軌跡則是逐漸向東移動至約</w:t>
-      </w:r>
-      <w:r>
-        <w:rPr>
-          <w:rFonts w:ascii="Times New Roman" w:hAnsi="Times New Roman" w:cs="Times New Roman"/>
-          <w:lang w:val="en-US"/>
-        </w:rPr>
-        <w:t>17</w:t>
-      </w:r>
-      <w:r>
-        <w:rPr>
-          <w:rFonts w:ascii="Times New Roman" w:hAnsi="Times New Roman" w:cs="Times New Roman" w:hint="eastAsia"/>
-          <w:lang w:val="en-US"/>
-        </w:rPr>
-        <w:t>度，且最東點為</w:t>
-      </w:r>
-      <w:r>
-        <w:rPr>
-          <w:rFonts w:ascii="Times New Roman" w:hAnsi="Times New Roman" w:cs="Times New Roman"/>
-          <w:lang w:val="en-US"/>
-        </w:rPr>
-        <w:t>20</w:t>
-      </w:r>
-      <w:r>
-        <w:rPr>
-          <w:rFonts w:ascii="Times New Roman" w:hAnsi="Times New Roman" w:cs="Times New Roman" w:hint="eastAsia"/>
-          <w:lang w:val="en-US"/>
-        </w:rPr>
-        <w:t>度</w:t>
-      </w:r>
-      <w:r>
-        <w:rPr>
-          <w:rFonts w:ascii="Times New Roman" w:hAnsi="Times New Roman" w:cs="Times New Roman" w:hint="eastAsia"/>
-          <w:lang w:val="en-US"/>
-        </w:rPr>
-        <w:t>，軌跡未呈現圓形為科氏力造成的偏移。</w:t>
-      </w:r>
+        </w:rPr>
+      </w:pPr>
     </w:p>
     <w:p>
       <w:pPr>
-        <w:pStyle w:val="ListParagraph"/>
-        <w:numPr>
-          <w:ilvl w:val="0"/>
-          <w:numId w:val="1"/>
-        </w:numPr>
         <w:spacing w:line="360" w:lineRule="auto"/>
         <w:rPr>
           <w:rFonts w:ascii="Times New Roman" w:hAnsi="Times New Roman" w:cs="Times New Roman"/>
@@ -297,15 +233,33 @@
       </w:pPr>
       <w:r>
         <w:rPr>
-          <w:rFonts w:ascii="Times New Roman" w:hAnsi="Times New Roman" w:cs="Times New Roman"/>
-          <w:lang w:val="en-US"/>
-        </w:rPr>
-        <w:t>v = 80 m/s</w:t>
+          <w:rFonts w:ascii="Times New Roman" w:hAnsi="Times New Roman" w:cs="Times New Roman" w:hint="eastAsia"/>
+        </w:rPr>
+        <w:t>第一張圖顯示了熱帶地區溫度隨著不同高度座標的探空分布。</w:t>
+      </w:r>
+      <w:r>
+        <w:rPr>
+          <w:rFonts w:ascii="Times New Roman" w:hAnsi="Times New Roman" w:cs="Times New Roman" w:hint="eastAsia"/>
+        </w:rPr>
+        <w:t>可看出海拔</w:t>
+      </w:r>
+      <w:r>
+        <w:rPr>
+          <w:rFonts w:ascii="Times New Roman" w:hAnsi="Times New Roman" w:cs="Times New Roman"/>
+          <w:lang w:val="en-US"/>
+        </w:rPr>
+        <w:t>35</w:t>
+      </w:r>
+      <w:r>
+        <w:rPr>
+          <w:rFonts w:ascii="Times New Roman" w:hAnsi="Times New Roman" w:cs="Times New Roman" w:hint="eastAsia"/>
+          <w:lang w:val="en-US"/>
+        </w:rPr>
+        <w:t>公里以下對</w:t>
       </w:r>
     </w:p>
     <w:p>
       <w:pPr>
-        <w:pStyle w:val="ListParagraph"/>
         <w:spacing w:line="360" w:lineRule="auto"/>
         <w:rPr>
           <w:rFonts w:ascii="Times New Roman" w:hAnsi="Times New Roman" w:cs="Times New Roman"/>
@@ -314,104 +268,35 @@
       </w:pPr>
       <w:r>
         <w:rPr>
-          <w:rFonts w:ascii="Times New Roman" w:hAnsi="Times New Roman" w:cs="Times New Roman"/>
-          <w:noProof/>
-          <w:lang w:val="en-US"/>
-        </w:rPr>
-        <w:drawing>
-          <wp:inline distT="0" distB="0" distL="0" distR="0" wp14:anchorId="5CF4B4EA" wp14:editId="01C97E7F">
-            <wp:extent cx="2739657" cy="1809207"/>
-            <wp:effectExtent l="0" t="0" r="3810" b="0"/>
-            <wp:docPr id="452488969" name="Picture 1"/>
-            <wp:cNvGraphicFramePr>
-              <a:graphicFrameLocks xmlns:a="http://schemas.openxmlformats.org/drawingml/2006/main" noChangeAspect="1"/>
-            </wp:cNvGraphicFramePr>
-            <a:graphic xmlns:a="http://schemas.openxmlformats.org/drawingml/2006/main">
-              <a:graphicData uri="http://schemas.openxmlformats.org/drawingml/2006/picture">
-                <pic:pic xmlns:pic="http://schemas.openxmlformats.org/drawingml/2006/picture">
-                  <pic:nvPicPr>
-                    <pic:cNvPr id="452488969" name="Picture 1"/>
-                    <pic:cNvPicPr/>
-                  </pic:nvPicPr>
-                  <pic:blipFill>
-                    <a:blip r:embed="rId7" cstate="print">
-                      <a:extLst>
-                        <a:ext uri="{28A0092B-C50C-407E-A947-70E740481C1C}">
-                          <a14:useLocalDpi xmlns:a14="http://schemas.microsoft.com/office/drawing/2010/main" val="0"/>
-                        </a:ext>
-                      </a:extLst>
-                    </a:blip>
-                    <a:stretch>
-                      <a:fillRect/>
-                    </a:stretch>
-                  </pic:blipFill>
-                  <pic:spPr>
-                    <a:xfrm>
-                      <a:off x="0" y="0"/>
-                      <a:ext cx="2739657" cy="1809207"/>
-                    </a:xfrm>
-                    <a:prstGeom prst="rect">
-                      <a:avLst/>
-                    </a:prstGeom>
-                  </pic:spPr>
-                </pic:pic>
-              </a:graphicData>
-            </a:graphic>
-          </wp:inline>
-        </w:drawing>
-      </w:r>
-      <w:r>
-        <w:rPr>
-          <w:rFonts w:ascii="Times New Roman" w:hAnsi="Times New Roman" w:cs="Times New Roman"/>
-          <w:noProof/>
-          <w:lang w:val="en-US"/>
-        </w:rPr>
-        <w:drawing>
-          <wp:inline distT="0" distB="0" distL="0" distR="0" wp14:anchorId="48B17A8F" wp14:editId="13C182F4">
-            <wp:extent cx="2739657" cy="1809207"/>
-            <wp:effectExtent l="0" t="0" r="3810" b="0"/>
-            <wp:docPr id="1041446816" name="Picture 1"/>
-            <wp:cNvGraphicFramePr>
-              <a:graphicFrameLocks xmlns:a="http://schemas.openxmlformats.org/drawingml/2006/main" noChangeAspect="1"/>
-            </wp:cNvGraphicFramePr>
-            <a:graphic xmlns:a="http://schemas.openxmlformats.org/drawingml/2006/main">
-              <a:graphicData uri="http://schemas.openxmlformats.org/drawingml/2006/picture">
-                <pic:pic xmlns:pic="http://schemas.openxmlformats.org/drawingml/2006/picture">
-                  <pic:nvPicPr>
-                    <pic:cNvPr id="1041446816" name="Picture 1"/>
-                    <pic:cNvPicPr/>
-                  </pic:nvPicPr>
-                  <pic:blipFill>
-                    <a:blip r:embed="rId8" cstate="print">
-                      <a:extLst>
-                        <a:ext uri="{28A0092B-C50C-407E-A947-70E740481C1C}">
-                          <a14:useLocalDpi xmlns:a14="http://schemas.microsoft.com/office/drawing/2010/main" val="0"/>
-                        </a:ext>
-                      </a:extLst>
-                    </a:blip>
-                    <a:stretch>
-                      <a:fillRect/>
-                    </a:stretch>
-                  </pic:blipFill>
-                  <pic:spPr>
-                    <a:xfrm>
-                      <a:off x="0" y="0"/>
-                      <a:ext cx="2739657" cy="1809207"/>
-                    </a:xfrm>
-                    <a:prstGeom prst="rect">
-                      <a:avLst/>
-                    </a:prstGeom>
-                  </pic:spPr>
-                </pic:pic>
-              </a:graphicData>
-            </a:graphic>
-          </wp:inline>
-        </w:drawing>
+          <w:rFonts w:ascii="Times New Roman" w:hAnsi="Times New Roman" w:cs="Times New Roman" w:hint="eastAsia"/>
+          <w:lang w:val="en-US"/>
+        </w:rPr>
+        <w:t>流層及平流層溫度遞減再遞增的趨勢。</w:t>
+      </w:r>
+      <w:r>
+        <w:rPr>
+          <w:rFonts w:ascii="Times New Roman" w:hAnsi="Times New Roman" w:cs="Times New Roman" w:hint="eastAsia"/>
+          <w:lang w:val="en-US"/>
+        </w:rPr>
+        <w:t>比照做右圖可知氣溫最低處約為</w:t>
+      </w:r>
+      <w:r>
+        <w:rPr>
+          <w:rFonts w:ascii="Times New Roman" w:hAnsi="Times New Roman" w:cs="Times New Roman"/>
+          <w:lang w:val="en-US"/>
+        </w:rPr>
+        <w:t>15</w:t>
+      </w:r>
+      <w:r>
+        <w:rPr>
+          <w:rFonts w:ascii="Times New Roman" w:hAnsi="Times New Roman" w:cs="Times New Roman" w:hint="eastAsia"/>
+          <w:lang w:val="en-US"/>
+        </w:rPr>
+        <w:t>公里，氣壓為</w:t>
       </w:r>
     </w:p>
     <w:p>
       <w:pPr>
-        <w:pStyle w:val="ListParagraph"/>
         <w:spacing w:line="360" w:lineRule="auto"/>
         <w:rPr>
           <w:rFonts w:ascii="Times New Roman" w:hAnsi="Times New Roman" w:cs="Times New Roman"/>
@@ -420,406 +305,47 @@
       </w:pPr>
       <w:r>
         <w:rPr>
+          <w:rFonts w:ascii="Times New Roman" w:hAnsi="Times New Roman" w:cs="Times New Roman"/>
+          <w:lang w:val="en-US"/>
+        </w:rPr>
+        <w:t>100 mb</w:t>
+      </w:r>
+      <w:r>
+        <w:rPr>
           <w:rFonts w:ascii="Times New Roman" w:hAnsi="Times New Roman" w:cs="Times New Roman" w:hint="eastAsia"/>
           <w:lang w:val="en-US"/>
         </w:rPr>
-        <w:t>與</w:t>
-      </w:r>
-      <w:r>
-        <w:rPr>
-          <w:rFonts w:ascii="Times New Roman" w:hAnsi="Times New Roman" w:cs="Times New Roman"/>
-          <w:lang w:val="en-US"/>
-        </w:rPr>
-        <w:t>a)</w:t>
-      </w:r>
-      <w:r>
-        <w:rPr>
-          <w:rFonts w:ascii="Times New Roman" w:hAnsi="Times New Roman" w:cs="Times New Roman" w:hint="eastAsia"/>
-          <w:lang w:val="en-US"/>
-        </w:rPr>
-        <w:t xml:space="preserve"> </w:t>
-      </w:r>
-      <w:r>
-        <w:rPr>
-          <w:rFonts w:ascii="Times New Roman" w:hAnsi="Times New Roman" w:cs="Times New Roman" w:hint="eastAsia"/>
-          <w:lang w:val="en-US"/>
-        </w:rPr>
-        <w:t>的結果相比，完成一個完整</w:t>
-      </w:r>
-      <w:r>
-        <w:rPr>
-          <w:rFonts w:ascii="Times New Roman" w:hAnsi="Times New Roman" w:cs="Times New Roman"/>
-          <w:lang w:val="en-US"/>
-        </w:rPr>
-        <w:t>circuit</w:t>
-      </w:r>
-      <w:r>
-        <w:rPr>
-          <w:rFonts w:ascii="Times New Roman" w:hAnsi="Times New Roman" w:cs="Times New Roman" w:hint="eastAsia"/>
-          <w:lang w:val="en-US"/>
-        </w:rPr>
-        <w:t>的數量相差不多，但位置偏移的量較多。以南北方向來看，</w:t>
-      </w:r>
-      <w:r>
-        <w:rPr>
-          <w:rFonts w:ascii="Times New Roman" w:hAnsi="Times New Roman" w:cs="Times New Roman"/>
-          <w:lang w:val="en-US"/>
-        </w:rPr>
-        <w:t xml:space="preserve">a) </w:t>
-      </w:r>
-      <w:r>
-        <w:rPr>
-          <w:rFonts w:ascii="Times New Roman" w:hAnsi="Times New Roman" w:cs="Times New Roman" w:hint="eastAsia"/>
-          <w:lang w:val="en-US"/>
-        </w:rPr>
-        <w:t>的兩種結果南北範圍約落在</w:t>
-      </w:r>
-      <w:r>
-        <w:rPr>
-          <w:rFonts w:ascii="Times New Roman" w:hAnsi="Times New Roman" w:cs="Times New Roman"/>
-          <w:lang w:val="en-US"/>
-        </w:rPr>
-        <w:t>57</w:t>
-      </w:r>
-      <w:r>
-        <w:rPr>
-          <w:rFonts w:ascii="Times New Roman" w:hAnsi="Times New Roman" w:cs="Times New Roman" w:hint="eastAsia"/>
-          <w:lang w:val="en-US"/>
-        </w:rPr>
-        <w:t>度至</w:t>
-      </w:r>
-      <w:r>
-        <w:rPr>
-          <w:rFonts w:ascii="Times New Roman" w:hAnsi="Times New Roman" w:cs="Times New Roman"/>
-          <w:lang w:val="en-US"/>
-        </w:rPr>
-        <w:t>63</w:t>
-      </w:r>
-      <w:r>
-        <w:rPr>
-          <w:rFonts w:ascii="Times New Roman" w:hAnsi="Times New Roman" w:cs="Times New Roman" w:hint="eastAsia"/>
-          <w:lang w:val="en-US"/>
-        </w:rPr>
-        <w:t>度之間，但</w:t>
-      </w:r>
-      <w:r>
-        <w:rPr>
-          <w:rFonts w:ascii="Times New Roman" w:hAnsi="Times New Roman" w:cs="Times New Roman"/>
-          <w:lang w:val="en-US"/>
-        </w:rPr>
-        <w:t>v</w:t>
-      </w:r>
-      <w:r>
-        <w:rPr>
-          <w:rFonts w:ascii="Times New Roman" w:hAnsi="Times New Roman" w:cs="Times New Roman" w:hint="eastAsia"/>
-          <w:lang w:val="en-US"/>
-        </w:rPr>
-        <w:t>增加後範圍延展到了</w:t>
-      </w:r>
-      <w:r>
-        <w:rPr>
-          <w:rFonts w:ascii="Times New Roman" w:hAnsi="Times New Roman" w:cs="Times New Roman"/>
-          <w:lang w:val="en-US"/>
-        </w:rPr>
-        <w:t>54</w:t>
-      </w:r>
-      <w:r>
-        <w:rPr>
-          <w:rFonts w:ascii="Times New Roman" w:hAnsi="Times New Roman" w:cs="Times New Roman" w:hint="eastAsia"/>
-          <w:lang w:val="en-US"/>
-        </w:rPr>
-        <w:t>度至</w:t>
-      </w:r>
-      <w:r>
-        <w:rPr>
-          <w:rFonts w:ascii="Times New Roman" w:hAnsi="Times New Roman" w:cs="Times New Roman"/>
-          <w:lang w:val="en-US"/>
-        </w:rPr>
-        <w:t>66</w:t>
-      </w:r>
-      <w:r>
-        <w:rPr>
-          <w:rFonts w:ascii="Times New Roman" w:hAnsi="Times New Roman" w:cs="Times New Roman" w:hint="eastAsia"/>
-          <w:lang w:val="en-US"/>
-        </w:rPr>
-        <w:t>度。</w:t>
+        <w:t>。</w:t>
       </w:r>
     </w:p>
     <w:p>
       <w:pPr>
-        <w:pStyle w:val="ListParagraph"/>
         <w:spacing w:line="360" w:lineRule="auto"/>
         <w:rPr>
-          <w:rFonts w:ascii="Times New Roman" w:hAnsi="Times New Roman" w:cs="Times New Roman"/>
-          <w:lang w:val="en-US"/>
-        </w:rPr>
-      </w:pPr>
-    </w:p>
-    <w:p>
-      <w:pPr>
-        <w:pStyle w:val="ListParagraph"/>
-        <w:spacing w:line="360" w:lineRule="auto"/>
-        <w:rPr>
-          <w:rFonts w:ascii="Times New Roman" w:hAnsi="Times New Roman" w:cs="Times New Roman"/>
-          <w:lang w:val="en-US"/>
-        </w:rPr>
-      </w:pPr>
-    </w:p>
-    <w:p>
-      <w:pPr>
-        <w:pStyle w:val="ListParagraph"/>
-        <w:spacing w:line="360" w:lineRule="auto"/>
-        <w:rPr>
-          <w:rFonts w:ascii="Times New Roman" w:hAnsi="Times New Roman" w:cs="Times New Roman"/>
-          <w:lang w:val="en-US"/>
-        </w:rPr>
-      </w:pPr>
-    </w:p>
-    <w:p>
-      <w:pPr>
-        <w:spacing w:line="360" w:lineRule="auto"/>
-        <w:rPr>
-          <w:rFonts w:ascii="Times New Roman" w:hAnsi="Times New Roman" w:cs="Times New Roman"/>
-          <w:lang w:val="en-US"/>
-        </w:rPr>
-      </w:pPr>
-    </w:p>
-    <w:p>
-      <w:pPr>
-        <w:pStyle w:val="ListParagraph"/>
-        <w:spacing w:line="360" w:lineRule="auto"/>
-        <w:rPr>
-          <w:rFonts w:ascii="Times New Roman" w:hAnsi="Times New Roman" w:cs="Times New Roman"/>
-          <w:lang w:val="en-US"/>
-        </w:rPr>
-      </w:pPr>
-      <w:r>
-        <w:rPr>
-          <w:rFonts w:ascii="Times New Roman" w:hAnsi="Times New Roman" w:cs="Times New Roman"/>
-          <w:lang w:val="en-US"/>
-        </w:rPr>
-        <w:lastRenderedPageBreak/>
-        <w:t>v = 80 m/</w:t>
-      </w:r>
-      <w:proofErr w:type="gramStart"/>
-      <w:r>
-        <w:rPr>
-          <w:rFonts w:ascii="Times New Roman" w:hAnsi="Times New Roman" w:cs="Times New Roman"/>
-          <w:lang w:val="en-US"/>
-        </w:rPr>
-        <w:t>s</w:t>
-      </w:r>
-      <w:r>
-        <w:rPr>
-          <w:rFonts w:ascii="Times New Roman" w:hAnsi="Times New Roman" w:cs="Times New Roman"/>
-          <w:lang w:val="en-US"/>
-        </w:rPr>
-        <w:t xml:space="preserve"> ,</w:t>
-      </w:r>
-      <w:proofErr w:type="gramEnd"/>
-      <w:r>
-        <w:rPr>
-          <w:rFonts w:ascii="Times New Roman" w:hAnsi="Times New Roman" w:cs="Times New Roman"/>
-          <w:lang w:val="en-US"/>
-        </w:rPr>
-        <w:t xml:space="preserve"> run time = 0.57 day</w:t>
-      </w:r>
-      <w:r>
-        <w:rPr>
-          <w:rFonts w:ascii="Times New Roman" w:hAnsi="Times New Roman" w:cs="Times New Roman"/>
-          <w:lang w:val="en-US"/>
-        </w:rPr>
-        <w:t>s</w:t>
-      </w:r>
-    </w:p>
-    <w:p>
-      <w:pPr>
-        <w:pStyle w:val="ListParagraph"/>
-        <w:spacing w:line="360" w:lineRule="auto"/>
-        <w:rPr>
-          <w:rFonts w:ascii="Times New Roman" w:hAnsi="Times New Roman" w:cs="Times New Roman"/>
-          <w:lang w:val="en-US"/>
-        </w:rPr>
-      </w:pPr>
-      <w:r>
-        <w:rPr>
-          <w:rFonts w:ascii="Times New Roman" w:hAnsi="Times New Roman" w:cs="Times New Roman"/>
-          <w:noProof/>
-          <w:lang w:val="en-US"/>
-        </w:rPr>
-        <w:drawing>
-          <wp:inline distT="0" distB="0" distL="0" distR="0" wp14:anchorId="624C1482" wp14:editId="472C7C61">
-            <wp:extent cx="2739656" cy="1809207"/>
-            <wp:effectExtent l="0" t="0" r="3810" b="0"/>
-            <wp:docPr id="1130435015" name="Picture 1"/>
-            <wp:cNvGraphicFramePr>
-              <a:graphicFrameLocks xmlns:a="http://schemas.openxmlformats.org/drawingml/2006/main" noChangeAspect="1"/>
-            </wp:cNvGraphicFramePr>
-            <a:graphic xmlns:a="http://schemas.openxmlformats.org/drawingml/2006/main">
-              <a:graphicData uri="http://schemas.openxmlformats.org/drawingml/2006/picture">
-                <pic:pic xmlns:pic="http://schemas.openxmlformats.org/drawingml/2006/picture">
-                  <pic:nvPicPr>
-                    <pic:cNvPr id="1130435015" name="Picture 1"/>
-                    <pic:cNvPicPr/>
-                  </pic:nvPicPr>
-                  <pic:blipFill>
-                    <a:blip r:embed="rId9" cstate="print">
-                      <a:extLst>
-                        <a:ext uri="{28A0092B-C50C-407E-A947-70E740481C1C}">
-                          <a14:useLocalDpi xmlns:a14="http://schemas.microsoft.com/office/drawing/2010/main" val="0"/>
-                        </a:ext>
-                      </a:extLst>
-                    </a:blip>
-                    <a:stretch>
-                      <a:fillRect/>
-                    </a:stretch>
-                  </pic:blipFill>
-                  <pic:spPr>
-                    <a:xfrm>
-                      <a:off x="0" y="0"/>
-                      <a:ext cx="2739656" cy="1809207"/>
-                    </a:xfrm>
-                    <a:prstGeom prst="rect">
-                      <a:avLst/>
-                    </a:prstGeom>
-                  </pic:spPr>
-                </pic:pic>
-              </a:graphicData>
-            </a:graphic>
-          </wp:inline>
-        </w:drawing>
-      </w:r>
-      <w:r>
-        <w:rPr>
-          <w:rFonts w:ascii="Times New Roman" w:hAnsi="Times New Roman" w:cs="Times New Roman"/>
-          <w:noProof/>
-          <w:lang w:val="en-US"/>
-        </w:rPr>
-        <w:drawing>
-          <wp:inline distT="0" distB="0" distL="0" distR="0" wp14:anchorId="6C2FA0E3" wp14:editId="553AADDB">
-            <wp:extent cx="2739656" cy="1809207"/>
-            <wp:effectExtent l="0" t="0" r="3810" b="0"/>
-            <wp:docPr id="1442099808" name="Picture 1"/>
-            <wp:cNvGraphicFramePr>
-              <a:graphicFrameLocks xmlns:a="http://schemas.openxmlformats.org/drawingml/2006/main" noChangeAspect="1"/>
-            </wp:cNvGraphicFramePr>
-            <a:graphic xmlns:a="http://schemas.openxmlformats.org/drawingml/2006/main">
-              <a:graphicData uri="http://schemas.openxmlformats.org/drawingml/2006/picture">
-                <pic:pic xmlns:pic="http://schemas.openxmlformats.org/drawingml/2006/picture">
-                  <pic:nvPicPr>
-                    <pic:cNvPr id="1442099808" name="Picture 1"/>
-                    <pic:cNvPicPr/>
-                  </pic:nvPicPr>
-                  <pic:blipFill>
-                    <a:blip r:embed="rId10" cstate="print">
-                      <a:extLst>
-                        <a:ext uri="{28A0092B-C50C-407E-A947-70E740481C1C}">
-                          <a14:useLocalDpi xmlns:a14="http://schemas.microsoft.com/office/drawing/2010/main" val="0"/>
-                        </a:ext>
-                      </a:extLst>
-                    </a:blip>
-                    <a:stretch>
-                      <a:fillRect/>
-                    </a:stretch>
-                  </pic:blipFill>
-                  <pic:spPr>
-                    <a:xfrm>
-                      <a:off x="0" y="0"/>
-                      <a:ext cx="2739656" cy="1809207"/>
-                    </a:xfrm>
-                    <a:prstGeom prst="rect">
-                      <a:avLst/>
-                    </a:prstGeom>
-                  </pic:spPr>
-                </pic:pic>
-              </a:graphicData>
-            </a:graphic>
-          </wp:inline>
-        </w:drawing>
-      </w:r>
-    </w:p>
-    <w:p>
-      <w:pPr>
-        <w:pStyle w:val="ListParagraph"/>
-        <w:spacing w:line="360" w:lineRule="auto"/>
-        <w:rPr>
-          <w:rFonts w:ascii="Times New Roman" w:hAnsi="Times New Roman" w:cs="Times New Roman"/>
-        </w:rPr>
-      </w:pPr>
-      <w:r>
-        <w:rPr>
-          <w:rFonts w:ascii="Times New Roman" w:hAnsi="Times New Roman" w:cs="Times New Roman"/>
-          <w:lang w:val="en-US"/>
-        </w:rPr>
-        <w:sym w:font="Symbol" w:char="F074"/>
-      </w:r>
-      <w:r>
-        <w:rPr>
-          <w:rFonts w:ascii="Times New Roman" w:hAnsi="Times New Roman" w:cs="Times New Roman"/>
-          <w:lang w:val="en-US"/>
-        </w:rPr>
-        <w:t xml:space="preserve"> calculated by eq. (1.24) =  </w:t>
-      </w:r>
-      <w:r>
-        <w:rPr>
-          <w:rFonts w:ascii="Times New Roman" w:hAnsi="Times New Roman" w:cs="Times New Roman"/>
-        </w:rPr>
-        <w:t xml:space="preserve"> </w:t>
-      </w:r>
-      <w:r>
-        <w:rPr>
-          <w:rFonts w:ascii="Cambria Math" w:hAnsi="Cambria Math" w:cs="Cambria Math"/>
-        </w:rPr>
-        <w:t>𝜋</w:t>
-      </w:r>
-      <w:r>
-        <w:rPr>
-          <w:rFonts w:ascii="Times New Roman" w:hAnsi="Times New Roman" w:cs="Times New Roman"/>
-        </w:rPr>
-        <w:t xml:space="preserve">/Ω sin </w:t>
-      </w:r>
-      <w:r>
-        <w:rPr>
-          <w:rFonts w:ascii="Cambria Math" w:hAnsi="Cambria Math" w:cs="Cambria Math"/>
-        </w:rPr>
-        <w:t>𝜙</w:t>
-      </w:r>
-      <w:r>
-        <w:rPr>
-          <w:rFonts w:ascii="Times New Roman" w:hAnsi="Times New Roman" w:cs="Times New Roman"/>
-        </w:rPr>
-        <w:t xml:space="preserve"> </w:t>
-      </w:r>
-      <w:r>
-        <w:rPr>
-          <w:rFonts w:ascii="Cambria Math" w:hAnsi="Cambria Math" w:cs="Cambria Math"/>
-        </w:rPr>
-        <w:t>≒</w:t>
-      </w:r>
-      <w:r>
-        <w:rPr>
-          <w:rFonts w:ascii="Times New Roman" w:hAnsi="Times New Roman" w:cs="Times New Roman"/>
-        </w:rPr>
-        <w:t xml:space="preserve"> 0.576 days</w:t>
-      </w:r>
-      <w:r>
-        <w:rPr>
           <w:rFonts w:ascii="Times New Roman" w:hAnsi="Times New Roman" w:cs="Times New Roman" w:hint="eastAsia"/>
-        </w:rPr>
-        <w:t>。</w:t>
-      </w:r>
+          <w:lang w:val="en-US"/>
+        </w:rPr>
+      </w:pPr>
       <w:r>
         <w:rPr>
           <w:rFonts w:ascii="Times New Roman" w:hAnsi="Times New Roman" w:cs="Times New Roman" w:hint="eastAsia"/>
           <w:lang w:val="en-US"/>
         </w:rPr>
-        <w:t>公式計算與程式測試結果接近</w:t>
+        <w:t>第二張圖</w:t>
       </w:r>
       <w:r>
         <w:rPr>
           <w:rFonts w:ascii="Times New Roman" w:hAnsi="Times New Roman" w:cs="Times New Roman" w:hint="eastAsia"/>
-        </w:rPr>
-        <w:br/>
+          <w:lang w:val="en-US"/>
+        </w:rPr>
+        <w:t>加入了位溫的比較，</w:t>
+      </w:r>
+      <w:r>
+        <w:rPr>
+          <w:rFonts w:ascii="Times New Roman" w:hAnsi="Times New Roman" w:cs="Times New Roman" w:hint="eastAsia"/>
+          <w:lang w:val="en-US"/>
+        </w:rPr>
+        <w:t>並將高度換為位勢高度。</w:t>
       </w:r>
     </w:p>
     <w:sectPr>
@@ -1532,7 +1058,6 @@
   <w:style w:type="character" w:default="1" w:styleId="DefaultParagraphFont">
     <w:name w:val="Default Paragraph Font"/>
     <w:uiPriority w:val="1"/>
-    <w:semiHidden/>
     <w:unhideWhenUsed/>
   </w:style>
   <w:style w:type="table" w:default="1" w:styleId="TableNormal">
